--- a/Отчёты/ПР. Сравнительный анализ аналогов, выбор прототипа.docx
+++ b/Отчёты/ПР. Сравнительный анализ аналогов, выбор прототипа.docx
@@ -118,7 +118,7 @@
           <w:szCs w:val="28"/>
         </w:rPr>
       </w:pPr>
-      <w:bookmarkStart w:id="0" w:name="_heading=h.gjdgxs" w:colFirst="0" w:colLast="0"/>
+      <w:bookmarkStart w:name="_heading=h.gjdgxs" w:colFirst="0" w:colLast="0" w:id="0"/>
       <w:bookmarkEnd w:id="0"/>
       <w:r>
         <w:rPr>
@@ -168,12 +168,12 @@
         <w:tblW w:w="9351" w:type="dxa"/>
         <w:tblInd w:w="0" w:type="dxa"/>
         <w:tblBorders>
-          <w:top w:val="single" w:sz="4" w:space="0" w:color="000000"/>
-          <w:left w:val="single" w:sz="4" w:space="0" w:color="000000"/>
-          <w:bottom w:val="single" w:sz="4" w:space="0" w:color="000000"/>
-          <w:right w:val="single" w:sz="4" w:space="0" w:color="000000"/>
-          <w:insideH w:val="single" w:sz="4" w:space="0" w:color="000000"/>
-          <w:insideV w:val="single" w:sz="4" w:space="0" w:color="000000"/>
+          <w:top w:val="single" w:color="000000" w:sz="4" w:space="0"/>
+          <w:left w:val="single" w:color="000000" w:sz="4" w:space="0"/>
+          <w:bottom w:val="single" w:color="000000" w:sz="4" w:space="0"/>
+          <w:right w:val="single" w:color="000000" w:sz="4" w:space="0"/>
+          <w:insideH w:val="single" w:color="000000" w:sz="4" w:space="0"/>
+          <w:insideV w:val="single" w:color="000000" w:sz="4" w:space="0"/>
         </w:tblBorders>
         <w:tblLayout w:type="fixed"/>
         <w:tblLook w:val="0400" w:firstRow="0" w:lastRow="0" w:firstColumn="0" w:lastColumn="0" w:noHBand="0" w:noVBand="1"/>
@@ -3159,10 +3159,6 @@
         <w:t xml:space="preserve">Вывод: </w:t>
       </w:r>
       <w:r>
-        <w:rPr>
-          <w:sz w:val="28"/>
-          <w:szCs w:val="28"/>
-        </w:rPr>
         <w:br/>
       </w:r>
       <w:r>
@@ -3170,114 +3166,7 @@
           <w:sz w:val="28"/>
           <w:szCs w:val="28"/>
         </w:rPr>
-        <w:t xml:space="preserve">Таким образом, </w:t>
-      </w:r>
-      <w:proofErr w:type="spellStart"/>
-      <w:r>
-        <w:rPr>
-          <w:sz w:val="28"/>
-          <w:szCs w:val="28"/>
-        </w:rPr>
-        <w:t>Лабиринтум</w:t>
-      </w:r>
-      <w:proofErr w:type="spellEnd"/>
-      <w:r>
-        <w:rPr>
-          <w:sz w:val="28"/>
-          <w:szCs w:val="28"/>
-        </w:rPr>
-        <w:t xml:space="preserve"> является наиболее удобным</w:t>
-      </w:r>
-      <w:r>
-        <w:rPr>
-          <w:sz w:val="28"/>
-          <w:szCs w:val="28"/>
-        </w:rPr>
-        <w:t xml:space="preserve"> книжным</w:t>
-      </w:r>
-      <w:r>
-        <w:rPr>
-          <w:sz w:val="28"/>
-          <w:szCs w:val="28"/>
-        </w:rPr>
-        <w:t xml:space="preserve"> интернет-магазином</w:t>
-      </w:r>
-      <w:r>
-        <w:rPr>
-          <w:sz w:val="28"/>
-          <w:szCs w:val="28"/>
-        </w:rPr>
-        <w:t>. На этом сайте каждый найдёт себ</w:t>
-      </w:r>
-      <w:r>
-        <w:rPr>
-          <w:sz w:val="28"/>
-          <w:szCs w:val="28"/>
-        </w:rPr>
-        <w:t>е</w:t>
-      </w:r>
-      <w:r>
-        <w:rPr>
-          <w:sz w:val="28"/>
-          <w:szCs w:val="28"/>
-        </w:rPr>
-        <w:t xml:space="preserve"> </w:t>
-      </w:r>
-      <w:r>
-        <w:rPr>
-          <w:sz w:val="28"/>
-          <w:szCs w:val="28"/>
-        </w:rPr>
-        <w:t>нужную книгу по невысокой цене</w:t>
-      </w:r>
-      <w:r>
-        <w:rPr>
-          <w:sz w:val="28"/>
-          <w:szCs w:val="28"/>
-        </w:rPr>
-        <w:t xml:space="preserve"> и сможет</w:t>
-      </w:r>
-      <w:r>
-        <w:rPr>
-          <w:sz w:val="28"/>
-          <w:szCs w:val="28"/>
-        </w:rPr>
-        <w:t xml:space="preserve"> </w:t>
-      </w:r>
-      <w:r>
-        <w:rPr>
-          <w:sz w:val="28"/>
-          <w:szCs w:val="28"/>
-        </w:rPr>
-        <w:t xml:space="preserve">оставить </w:t>
-      </w:r>
-      <w:r>
-        <w:rPr>
-          <w:sz w:val="28"/>
-          <w:szCs w:val="28"/>
-        </w:rPr>
-        <w:t xml:space="preserve">к ней отзыв. Навигация на сайте интуитивна и проста, </w:t>
-      </w:r>
-      <w:r>
-        <w:rPr>
-          <w:sz w:val="28"/>
-          <w:szCs w:val="28"/>
-        </w:rPr>
-        <w:t>дизайн</w:t>
-      </w:r>
-      <w:r>
-        <w:rPr>
-          <w:sz w:val="28"/>
-          <w:szCs w:val="28"/>
-        </w:rPr>
-        <w:t xml:space="preserve"> приятен для глаз</w:t>
-      </w:r>
-      <w:r>
-        <w:rPr>
-          <w:sz w:val="28"/>
-          <w:szCs w:val="28"/>
-        </w:rPr>
-        <w:t xml:space="preserve">. </w:t>
+        <w:t xml:space="preserve">Таким образом, Лабиринт является наиболее удобным книжным интернет-магазином. На этом сайте каждый найдёт себе нужную книгу по невысокой цене и сможет оставить к ней отзыв. Навигация на сайте интуитивна и проста, дизайн приятен для глаз. </w:t>
       </w:r>
     </w:p>
     <w:p>
@@ -3288,7 +3177,7 @@
     </w:p>
     <w:sectPr>
       <w:headerReference w:type="default" r:id="rId9"/>
-      <w:pgSz w:w="11906" w:h="16838"/>
+      <w:pgSz w:w="11906" w:h="16838" w:orient="portrait"/>
       <w:pgMar w:top="1134" w:right="850" w:bottom="1134" w:left="1701" w:header="708" w:footer="708" w:gutter="0"/>
       <w:pgNumType w:start="1"/>
       <w:cols w:space="720"/>
@@ -3557,7 +3446,7 @@
   <w:docDefaults>
     <w:rPrDefault>
       <w:rPr>
-        <w:rFonts w:ascii="Times New Roman" w:eastAsia="Times New Roman" w:hAnsi="Times New Roman" w:cs="Times New Roman"/>
+        <w:rFonts w:ascii="Times New Roman" w:hAnsi="Times New Roman" w:eastAsia="Times New Roman" w:cs="Times New Roman"/>
         <w:sz w:val="32"/>
         <w:szCs w:val="32"/>
         <w:lang w:val="ru-RU" w:eastAsia="ru-RU" w:bidi="ar-SA"/>
@@ -3574,14 +3463,14 @@
   <w:latentStyles w:defLockedState="0" w:defUIPriority="99" w:defSemiHidden="0" w:defUnhideWhenUsed="0" w:defQFormat="0" w:count="376">
     <w:lsdException w:name="Normal" w:uiPriority="0" w:qFormat="1"/>
     <w:lsdException w:name="heading 1" w:uiPriority="9" w:qFormat="1"/>
-    <w:lsdException w:name="heading 2" w:semiHidden="1" w:uiPriority="9" w:unhideWhenUsed="1" w:qFormat="1"/>
-    <w:lsdException w:name="heading 3" w:semiHidden="1" w:uiPriority="9" w:unhideWhenUsed="1" w:qFormat="1"/>
-    <w:lsdException w:name="heading 4" w:semiHidden="1" w:uiPriority="9" w:unhideWhenUsed="1" w:qFormat="1"/>
-    <w:lsdException w:name="heading 5" w:semiHidden="1" w:uiPriority="9" w:unhideWhenUsed="1" w:qFormat="1"/>
-    <w:lsdException w:name="heading 6" w:semiHidden="1" w:uiPriority="9" w:unhideWhenUsed="1" w:qFormat="1"/>
-    <w:lsdException w:name="heading 7" w:semiHidden="1" w:uiPriority="9" w:unhideWhenUsed="1" w:qFormat="1"/>
-    <w:lsdException w:name="heading 8" w:semiHidden="1" w:uiPriority="9" w:unhideWhenUsed="1" w:qFormat="1"/>
-    <w:lsdException w:name="heading 9" w:semiHidden="1" w:uiPriority="9" w:unhideWhenUsed="1" w:qFormat="1"/>
+    <w:lsdException w:name="heading 2" w:uiPriority="9" w:semiHidden="1" w:unhideWhenUsed="1" w:qFormat="1"/>
+    <w:lsdException w:name="heading 3" w:uiPriority="9" w:semiHidden="1" w:unhideWhenUsed="1" w:qFormat="1"/>
+    <w:lsdException w:name="heading 4" w:uiPriority="9" w:semiHidden="1" w:unhideWhenUsed="1" w:qFormat="1"/>
+    <w:lsdException w:name="heading 5" w:uiPriority="9" w:semiHidden="1" w:unhideWhenUsed="1" w:qFormat="1"/>
+    <w:lsdException w:name="heading 6" w:uiPriority="9" w:semiHidden="1" w:unhideWhenUsed="1" w:qFormat="1"/>
+    <w:lsdException w:name="heading 7" w:uiPriority="9" w:semiHidden="1" w:unhideWhenUsed="1" w:qFormat="1"/>
+    <w:lsdException w:name="heading 8" w:uiPriority="9" w:semiHidden="1" w:unhideWhenUsed="1" w:qFormat="1"/>
+    <w:lsdException w:name="heading 9" w:uiPriority="9" w:semiHidden="1" w:unhideWhenUsed="1" w:qFormat="1"/>
     <w:lsdException w:name="index 1" w:semiHidden="1" w:unhideWhenUsed="1"/>
     <w:lsdException w:name="index 2" w:semiHidden="1" w:unhideWhenUsed="1"/>
     <w:lsdException w:name="index 3" w:semiHidden="1" w:unhideWhenUsed="1"/>
@@ -3591,22 +3480,22 @@
     <w:lsdException w:name="index 7" w:semiHidden="1" w:unhideWhenUsed="1"/>
     <w:lsdException w:name="index 8" w:semiHidden="1" w:unhideWhenUsed="1"/>
     <w:lsdException w:name="index 9" w:semiHidden="1" w:unhideWhenUsed="1"/>
-    <w:lsdException w:name="toc 1" w:semiHidden="1" w:uiPriority="39" w:unhideWhenUsed="1"/>
-    <w:lsdException w:name="toc 2" w:semiHidden="1" w:uiPriority="39" w:unhideWhenUsed="1"/>
-    <w:lsdException w:name="toc 3" w:semiHidden="1" w:uiPriority="39" w:unhideWhenUsed="1"/>
-    <w:lsdException w:name="toc 4" w:semiHidden="1" w:uiPriority="39" w:unhideWhenUsed="1"/>
-    <w:lsdException w:name="toc 5" w:semiHidden="1" w:uiPriority="39" w:unhideWhenUsed="1"/>
-    <w:lsdException w:name="toc 6" w:semiHidden="1" w:uiPriority="39" w:unhideWhenUsed="1"/>
-    <w:lsdException w:name="toc 7" w:semiHidden="1" w:uiPriority="39" w:unhideWhenUsed="1"/>
-    <w:lsdException w:name="toc 8" w:semiHidden="1" w:uiPriority="39" w:unhideWhenUsed="1"/>
-    <w:lsdException w:name="toc 9" w:semiHidden="1" w:uiPriority="39" w:unhideWhenUsed="1"/>
+    <w:lsdException w:name="toc 1" w:uiPriority="39" w:semiHidden="1" w:unhideWhenUsed="1"/>
+    <w:lsdException w:name="toc 2" w:uiPriority="39" w:semiHidden="1" w:unhideWhenUsed="1"/>
+    <w:lsdException w:name="toc 3" w:uiPriority="39" w:semiHidden="1" w:unhideWhenUsed="1"/>
+    <w:lsdException w:name="toc 4" w:uiPriority="39" w:semiHidden="1" w:unhideWhenUsed="1"/>
+    <w:lsdException w:name="toc 5" w:uiPriority="39" w:semiHidden="1" w:unhideWhenUsed="1"/>
+    <w:lsdException w:name="toc 6" w:uiPriority="39" w:semiHidden="1" w:unhideWhenUsed="1"/>
+    <w:lsdException w:name="toc 7" w:uiPriority="39" w:semiHidden="1" w:unhideWhenUsed="1"/>
+    <w:lsdException w:name="toc 8" w:uiPriority="39" w:semiHidden="1" w:unhideWhenUsed="1"/>
+    <w:lsdException w:name="toc 9" w:uiPriority="39" w:semiHidden="1" w:unhideWhenUsed="1"/>
     <w:lsdException w:name="Normal Indent" w:semiHidden="1" w:unhideWhenUsed="1"/>
     <w:lsdException w:name="footnote text" w:semiHidden="1" w:unhideWhenUsed="1"/>
     <w:lsdException w:name="annotation text" w:semiHidden="1" w:unhideWhenUsed="1"/>
     <w:lsdException w:name="header" w:semiHidden="1" w:unhideWhenUsed="1"/>
     <w:lsdException w:name="footer" w:semiHidden="1" w:unhideWhenUsed="1"/>
     <w:lsdException w:name="index heading" w:semiHidden="1" w:unhideWhenUsed="1"/>
-    <w:lsdException w:name="caption" w:semiHidden="1" w:uiPriority="35" w:unhideWhenUsed="1" w:qFormat="1"/>
+    <w:lsdException w:name="caption" w:uiPriority="35" w:semiHidden="1" w:unhideWhenUsed="1" w:qFormat="1"/>
     <w:lsdException w:name="table of figures" w:semiHidden="1" w:unhideWhenUsed="1"/>
     <w:lsdException w:name="envelope address" w:semiHidden="1" w:unhideWhenUsed="1"/>
     <w:lsdException w:name="envelope return" w:semiHidden="1" w:unhideWhenUsed="1"/>
@@ -3637,7 +3526,7 @@
     <w:lsdException w:name="Title" w:uiPriority="10" w:qFormat="1"/>
     <w:lsdException w:name="Closing" w:semiHidden="1" w:unhideWhenUsed="1"/>
     <w:lsdException w:name="Signature" w:semiHidden="1" w:unhideWhenUsed="1"/>
-    <w:lsdException w:name="Default Paragraph Font" w:semiHidden="1" w:uiPriority="1" w:unhideWhenUsed="1"/>
+    <w:lsdException w:name="Default Paragraph Font" w:uiPriority="1" w:semiHidden="1" w:unhideWhenUsed="1"/>
     <w:lsdException w:name="Body Text" w:semiHidden="1" w:unhideWhenUsed="1"/>
     <w:lsdException w:name="Body Text Indent" w:semiHidden="1" w:unhideWhenUsed="1"/>
     <w:lsdException w:name="List Continue" w:semiHidden="1" w:unhideWhenUsed="1"/>
@@ -3837,8 +3726,8 @@
     <w:lsdException w:name="Subtle Reference" w:uiPriority="31" w:qFormat="1"/>
     <w:lsdException w:name="Intense Reference" w:uiPriority="32" w:qFormat="1"/>
     <w:lsdException w:name="Book Title" w:uiPriority="33" w:qFormat="1"/>
-    <w:lsdException w:name="Bibliography" w:semiHidden="1" w:uiPriority="37" w:unhideWhenUsed="1"/>
-    <w:lsdException w:name="TOC Heading" w:semiHidden="1" w:uiPriority="39" w:unhideWhenUsed="1" w:qFormat="1"/>
+    <w:lsdException w:name="Bibliography" w:uiPriority="37" w:semiHidden="1" w:unhideWhenUsed="1"/>
+    <w:lsdException w:name="TOC Heading" w:uiPriority="39" w:semiHidden="1" w:unhideWhenUsed="1" w:qFormat="1"/>
     <w:lsdException w:name="Plain Table 1" w:uiPriority="41"/>
     <w:lsdException w:name="Plain Table 2" w:uiPriority="42"/>
     <w:lsdException w:name="Plain Table 3" w:uiPriority="43"/>
@@ -3949,7 +3838,7 @@
     <w:lsdException w:name="Unresolved Mention" w:semiHidden="1" w:unhideWhenUsed="1"/>
     <w:lsdException w:name="Smart Link" w:semiHidden="1" w:unhideWhenUsed="1"/>
   </w:latentStyles>
-  <w:style w:type="paragraph" w:default="1" w:styleId="a">
+  <w:style w:type="paragraph" w:styleId="a" w:default="1">
     <w:name w:val="Normal"/>
     <w:qFormat/>
     <w:rsid w:val="00B46DE2"/>
@@ -3975,7 +3864,7 @@
       <w:outlineLvl w:val="0"/>
     </w:pPr>
     <w:rPr>
-      <w:rFonts w:asciiTheme="majorHAnsi" w:eastAsiaTheme="majorEastAsia" w:hAnsiTheme="majorHAnsi" w:cstheme="majorBidi"/>
+      <w:rFonts w:asciiTheme="majorHAnsi" w:hAnsiTheme="majorHAnsi" w:eastAsiaTheme="majorEastAsia" w:cstheme="majorBidi"/>
       <w:color w:val="auto"/>
     </w:rPr>
   </w:style>
@@ -3996,7 +3885,7 @@
       <w:outlineLvl w:val="1"/>
     </w:pPr>
     <w:rPr>
-      <w:rFonts w:asciiTheme="majorHAnsi" w:eastAsiaTheme="majorEastAsia" w:hAnsiTheme="majorHAnsi" w:cstheme="majorBidi"/>
+      <w:rFonts w:asciiTheme="majorHAnsi" w:hAnsiTheme="majorHAnsi" w:eastAsiaTheme="majorEastAsia" w:cstheme="majorBidi"/>
       <w:color w:val="2E74B5" w:themeColor="accent1" w:themeShade="BF"/>
       <w:sz w:val="26"/>
       <w:szCs w:val="26"/>
@@ -4082,13 +3971,13 @@
       <w:szCs w:val="20"/>
     </w:rPr>
   </w:style>
-  <w:style w:type="character" w:default="1" w:styleId="a0">
+  <w:style w:type="character" w:styleId="a0" w:default="1">
     <w:name w:val="Default Paragraph Font"/>
     <w:uiPriority w:val="1"/>
     <w:semiHidden/>
     <w:unhideWhenUsed/>
   </w:style>
-  <w:style w:type="table" w:default="1" w:styleId="a1">
+  <w:style w:type="table" w:styleId="a1" w:default="1">
     <w:name w:val="Normal Table"/>
     <w:uiPriority w:val="99"/>
     <w:semiHidden/>
@@ -4103,13 +3992,13 @@
       </w:tblCellMar>
     </w:tblPr>
   </w:style>
-  <w:style w:type="numbering" w:default="1" w:styleId="a2">
+  <w:style w:type="numbering" w:styleId="a2" w:default="1">
     <w:name w:val="No List"/>
     <w:uiPriority w:val="99"/>
     <w:semiHidden/>
     <w:unhideWhenUsed/>
   </w:style>
-  <w:style w:type="table" w:customStyle="1" w:styleId="TableNormal">
+  <w:style w:type="table" w:styleId="TableNormal" w:customStyle="1">
     <w:name w:val="Table Normal"/>
     <w:tblPr>
       <w:tblCellMar>
@@ -4137,14 +4026,14 @@
       <w:szCs w:val="72"/>
     </w:rPr>
   </w:style>
-  <w:style w:type="character" w:customStyle="1" w:styleId="10">
+  <w:style w:type="character" w:styleId="10" w:customStyle="1">
     <w:name w:val="Заголовок 1 Знак"/>
     <w:basedOn w:val="a0"/>
     <w:link w:val="1"/>
     <w:uiPriority w:val="9"/>
     <w:rsid w:val="00B46DE2"/>
     <w:rPr>
-      <w:rFonts w:asciiTheme="majorHAnsi" w:eastAsiaTheme="majorEastAsia" w:hAnsiTheme="majorHAnsi" w:cstheme="majorBidi"/>
+      <w:rFonts w:asciiTheme="majorHAnsi" w:hAnsiTheme="majorHAnsi" w:eastAsiaTheme="majorEastAsia" w:cstheme="majorBidi"/>
       <w:sz w:val="32"/>
       <w:szCs w:val="32"/>
       <w:lang w:eastAsia="ru-RU"/>
@@ -4172,7 +4061,7 @@
       <w:u w:val="single"/>
     </w:rPr>
   </w:style>
-  <w:style w:type="character" w:customStyle="1" w:styleId="20">
+  <w:style w:type="character" w:styleId="20" w:customStyle="1">
     <w:name w:val="Заголовок 2 Знак"/>
     <w:basedOn w:val="a0"/>
     <w:link w:val="2"/>
@@ -4180,14 +4069,14 @@
     <w:semiHidden/>
     <w:rsid w:val="00014D3A"/>
     <w:rPr>
-      <w:rFonts w:asciiTheme="majorHAnsi" w:eastAsiaTheme="majorEastAsia" w:hAnsiTheme="majorHAnsi" w:cstheme="majorBidi"/>
+      <w:rFonts w:asciiTheme="majorHAnsi" w:hAnsiTheme="majorHAnsi" w:eastAsiaTheme="majorEastAsia" w:cstheme="majorBidi"/>
       <w:color w:val="2E74B5" w:themeColor="accent1" w:themeShade="BF"/>
       <w:sz w:val="26"/>
       <w:szCs w:val="26"/>
       <w:lang w:eastAsia="ru-RU"/>
     </w:rPr>
   </w:style>
-  <w:style w:type="character" w:customStyle="1" w:styleId="posttitle-text">
+  <w:style w:type="character" w:styleId="posttitle-text" w:customStyle="1">
     <w:name w:val="post__title-text"/>
     <w:basedOn w:val="a0"/>
     <w:rsid w:val="00014D3A"/>
@@ -4207,14 +4096,14 @@
       <w:spacing w:after="0" w:line="240" w:lineRule="auto"/>
     </w:pPr>
   </w:style>
-  <w:style w:type="character" w:customStyle="1" w:styleId="a7">
+  <w:style w:type="character" w:styleId="a7" w:customStyle="1">
     <w:name w:val="Верхний колонтитул Знак"/>
     <w:basedOn w:val="a0"/>
     <w:link w:val="a6"/>
     <w:uiPriority w:val="99"/>
     <w:rsid w:val="00631A68"/>
     <w:rPr>
-      <w:rFonts w:ascii="Times New Roman" w:eastAsia="Times New Roman" w:hAnsi="Times New Roman" w:cs="Times New Roman"/>
+      <w:rFonts w:ascii="Times New Roman" w:hAnsi="Times New Roman" w:eastAsia="Times New Roman" w:cs="Times New Roman"/>
       <w:color w:val="000000"/>
       <w:sz w:val="32"/>
       <w:lang w:eastAsia="ru-RU"/>
@@ -4235,14 +4124,14 @@
       <w:spacing w:after="0" w:line="240" w:lineRule="auto"/>
     </w:pPr>
   </w:style>
-  <w:style w:type="character" w:customStyle="1" w:styleId="a9">
+  <w:style w:type="character" w:styleId="a9" w:customStyle="1">
     <w:name w:val="Нижний колонтитул Знак"/>
     <w:basedOn w:val="a0"/>
     <w:link w:val="a8"/>
     <w:uiPriority w:val="99"/>
     <w:rsid w:val="00631A68"/>
     <w:rPr>
-      <w:rFonts w:ascii="Times New Roman" w:eastAsia="Times New Roman" w:hAnsi="Times New Roman" w:cs="Times New Roman"/>
+      <w:rFonts w:ascii="Times New Roman" w:hAnsi="Times New Roman" w:eastAsia="Times New Roman" w:cs="Times New Roman"/>
       <w:color w:val="000000"/>
       <w:sz w:val="32"/>
       <w:lang w:eastAsia="ru-RU"/>
@@ -4258,12 +4147,12 @@
     </w:pPr>
     <w:tblPr>
       <w:tblBorders>
-        <w:top w:val="single" w:sz="4" w:space="0" w:color="auto"/>
-        <w:left w:val="single" w:sz="4" w:space="0" w:color="auto"/>
-        <w:bottom w:val="single" w:sz="4" w:space="0" w:color="auto"/>
-        <w:right w:val="single" w:sz="4" w:space="0" w:color="auto"/>
-        <w:insideH w:val="single" w:sz="4" w:space="0" w:color="auto"/>
-        <w:insideV w:val="single" w:sz="4" w:space="0" w:color="auto"/>
+        <w:top w:val="single" w:color="auto" w:sz="4" w:space="0"/>
+        <w:left w:val="single" w:color="auto" w:sz="4" w:space="0"/>
+        <w:bottom w:val="single" w:color="auto" w:sz="4" w:space="0"/>
+        <w:right w:val="single" w:color="auto" w:sz="4" w:space="0"/>
+        <w:insideH w:val="single" w:color="auto" w:sz="4" w:space="0"/>
+        <w:insideV w:val="single" w:color="auto" w:sz="4" w:space="0"/>
       </w:tblBorders>
     </w:tblPr>
   </w:style>
@@ -4301,7 +4190,7 @@
       <w:szCs w:val="16"/>
     </w:rPr>
   </w:style>
-  <w:style w:type="character" w:customStyle="1" w:styleId="ad">
+  <w:style w:type="character" w:styleId="ad" w:customStyle="1">
     <w:name w:val="Текст выноски Знак"/>
     <w:basedOn w:val="a0"/>
     <w:link w:val="ac"/>
@@ -4309,19 +4198,19 @@
     <w:semiHidden/>
     <w:rsid w:val="0002329E"/>
     <w:rPr>
-      <w:rFonts w:ascii="Tahoma" w:eastAsia="Times New Roman" w:hAnsi="Tahoma" w:cs="Tahoma"/>
+      <w:rFonts w:ascii="Tahoma" w:hAnsi="Tahoma" w:eastAsia="Times New Roman" w:cs="Tahoma"/>
       <w:color w:val="000000"/>
       <w:sz w:val="16"/>
       <w:szCs w:val="16"/>
       <w:lang w:eastAsia="ru-RU"/>
     </w:rPr>
   </w:style>
-  <w:style w:type="character" w:customStyle="1" w:styleId="fontstyle01">
+  <w:style w:type="character" w:styleId="fontstyle01" w:customStyle="1">
     <w:name w:val="fontstyle01"/>
     <w:basedOn w:val="a0"/>
     <w:rsid w:val="00C305FF"/>
     <w:rPr>
-      <w:rFonts w:ascii="TimesNewRomanPSMT" w:hAnsi="TimesNewRomanPSMT" w:hint="default"/>
+      <w:rFonts w:hint="default" w:ascii="TimesNewRomanPSMT" w:hAnsi="TimesNewRomanPSMT"/>
       <w:b w:val="0"/>
       <w:bCs w:val="0"/>
       <w:i w:val="0"/>
@@ -4343,14 +4232,14 @@
       <w:spacing w:before="360" w:after="80"/>
     </w:pPr>
     <w:rPr>
-      <w:rFonts w:ascii="Georgia" w:eastAsia="Georgia" w:hAnsi="Georgia" w:cs="Georgia"/>
+      <w:rFonts w:ascii="Georgia" w:hAnsi="Georgia" w:eastAsia="Georgia" w:cs="Georgia"/>
       <w:i/>
       <w:color w:val="666666"/>
       <w:sz w:val="48"/>
       <w:szCs w:val="48"/>
     </w:rPr>
   </w:style>
-  <w:style w:type="table" w:customStyle="1" w:styleId="af">
+  <w:style w:type="table" w:styleId="af" w:customStyle="1">
     <w:basedOn w:val="TableNormal"/>
     <w:pPr>
       <w:spacing w:after="0" w:line="240" w:lineRule="auto"/>
@@ -4364,7 +4253,7 @@
       </w:tblCellMar>
     </w:tblPr>
   </w:style>
-  <w:style w:type="table" w:customStyle="1" w:styleId="af0">
+  <w:style w:type="table" w:styleId="af0" w:customStyle="1">
     <w:basedOn w:val="TableNormal"/>
     <w:tblPr>
       <w:tblStyleRowBandSize w:val="1"/>
@@ -4375,7 +4264,7 @@
       </w:tblCellMar>
     </w:tblPr>
   </w:style>
-  <w:style w:type="table" w:customStyle="1" w:styleId="af1">
+  <w:style w:type="table" w:styleId="af1" w:customStyle="1">
     <w:basedOn w:val="TableNormal"/>
     <w:pPr>
       <w:spacing w:after="0" w:line="240" w:lineRule="auto"/>
